--- a/Rendu Final/Rapport/Rapport_-_Projet_NF18.docx
+++ b/Rendu Final/Rapport/Rapport_-_Projet_NF18.docx
@@ -1751,7 +1751,7 @@
           <wp:inline distB="114300" distT="114300" distL="114300" distR="114300">
             <wp:extent cx="4705822" cy="8072438"/>
             <wp:effectExtent b="0" l="0" r="0" t="0"/>
-            <wp:docPr id="2" name="image5.png"/>
+            <wp:docPr id="3" name="image5.png"/>
             <a:graphic>
               <a:graphicData uri="http://schemas.openxmlformats.org/drawingml/2006/picture">
                 <pic:pic>
@@ -2185,7 +2185,7 @@
             <wp:extent cx="3960000" cy="7009200"/>
             <wp:effectExtent b="0" l="0" r="0" t="0"/>
             <wp:wrapSquare wrapText="bothSides" distB="114300" distT="114300" distL="114300" distR="114300"/>
-            <wp:docPr id="4" name="image4.png"/>
+            <wp:docPr id="5" name="image4.png"/>
             <a:graphic>
               <a:graphicData uri="http://schemas.openxmlformats.org/drawingml/2006/picture">
                 <pic:pic>
@@ -2302,292 +2302,8 @@
         <w:rPr/>
       </w:pPr>
       <w:r>
-        <w:rPr>
-          <w:rtl w:val="0"/>
-        </w:rPr>
-      </w:r>
-    </w:p>
-    <w:p>
-      <w:pPr>
-        <w:spacing w:line="340.36361999999997" w:lineRule="auto"/>
-        <w:rPr/>
-      </w:pPr>
-      <w:r>
-        <w:rPr>
-          <w:rtl w:val="0"/>
-        </w:rPr>
-        <w:t xml:space="preserve"> </w:t>
-      </w:r>
-    </w:p>
-    <w:p>
-      <w:pPr>
-        <w:spacing w:line="340.36361999999997" w:lineRule="auto"/>
-        <w:rPr/>
-      </w:pPr>
-      <w:r>
-        <w:rPr>
-          <w:rtl w:val="0"/>
-        </w:rPr>
-        <w:t xml:space="preserve"> </w:t>
-      </w:r>
-    </w:p>
-    <w:p>
-      <w:pPr>
-        <w:spacing w:line="340.36361999999997" w:lineRule="auto"/>
-        <w:rPr/>
-      </w:pPr>
-      <w:r>
-        <w:rPr>
-          <w:rtl w:val="0"/>
-        </w:rPr>
-        <w:t xml:space="preserve"> </w:t>
-      </w:r>
-    </w:p>
-    <w:p>
-      <w:pPr>
-        <w:spacing w:line="340.36361999999997" w:lineRule="auto"/>
-        <w:rPr/>
-      </w:pPr>
-      <w:r>
-        <w:rPr>
-          <w:rtl w:val="0"/>
-        </w:rPr>
-        <w:t xml:space="preserve"> </w:t>
-      </w:r>
-    </w:p>
-    <w:p>
-      <w:pPr>
-        <w:spacing w:line="340.36361999999997" w:lineRule="auto"/>
-        <w:rPr/>
-      </w:pPr>
-      <w:r>
-        <w:rPr>
-          <w:rtl w:val="0"/>
-        </w:rPr>
-        <w:t xml:space="preserve"> </w:t>
-      </w:r>
-    </w:p>
-    <w:p>
-      <w:pPr>
-        <w:spacing w:line="340.36361999999997" w:lineRule="auto"/>
-        <w:rPr/>
-      </w:pPr>
-      <w:r>
-        <w:rPr>
-          <w:rtl w:val="0"/>
-        </w:rPr>
-        <w:t xml:space="preserve"> </w:t>
-      </w:r>
-    </w:p>
-    <w:p>
-      <w:pPr>
-        <w:spacing w:line="340.36361999999997" w:lineRule="auto"/>
-        <w:rPr/>
-      </w:pPr>
-      <w:r>
-        <w:rPr>
-          <w:rtl w:val="0"/>
-        </w:rPr>
-        <w:t xml:space="preserve"> </w:t>
-      </w:r>
-    </w:p>
-    <w:p>
-      <w:pPr>
-        <w:spacing w:line="340.36361999999997" w:lineRule="auto"/>
-        <w:rPr/>
-      </w:pPr>
-      <w:r>
-        <w:rPr>
-          <w:rtl w:val="0"/>
-        </w:rPr>
-        <w:t xml:space="preserve"> </w:t>
-      </w:r>
-    </w:p>
-    <w:p>
-      <w:pPr>
-        <w:spacing w:line="340.36361999999997" w:lineRule="auto"/>
-        <w:rPr/>
-      </w:pPr>
-      <w:r>
-        <w:rPr>
-          <w:rtl w:val="0"/>
-        </w:rPr>
-        <w:t xml:space="preserve"> </w:t>
-      </w:r>
-    </w:p>
-    <w:p>
-      <w:pPr>
-        <w:spacing w:line="340.36361999999997" w:lineRule="auto"/>
-        <w:rPr/>
-      </w:pPr>
-      <w:r>
-        <w:rPr>
-          <w:rtl w:val="0"/>
-        </w:rPr>
-        <w:t xml:space="preserve"> </w:t>
-      </w:r>
-    </w:p>
-    <w:p>
-      <w:pPr>
-        <w:spacing w:line="340.36361999999997" w:lineRule="auto"/>
-        <w:rPr/>
-      </w:pPr>
-      <w:r>
-        <w:rPr>
-          <w:rtl w:val="0"/>
-        </w:rPr>
-        <w:t xml:space="preserve"> </w:t>
-      </w:r>
-    </w:p>
-    <w:p>
-      <w:pPr>
-        <w:spacing w:line="340.36361999999997" w:lineRule="auto"/>
-        <w:rPr/>
-      </w:pPr>
-      <w:r>
-        <w:rPr>
-          <w:rtl w:val="0"/>
-        </w:rPr>
-        <w:t xml:space="preserve"> </w:t>
-      </w:r>
-    </w:p>
-    <w:p>
-      <w:pPr>
-        <w:spacing w:line="340.36361999999997" w:lineRule="auto"/>
-        <w:rPr/>
-      </w:pPr>
-      <w:r>
-        <w:rPr>
-          <w:rtl w:val="0"/>
-        </w:rPr>
-        <w:t xml:space="preserve"> </w:t>
-      </w:r>
-    </w:p>
-    <w:p>
-      <w:pPr>
-        <w:spacing w:line="340.36361999999997" w:lineRule="auto"/>
-        <w:rPr/>
-      </w:pPr>
-      <w:r>
-        <w:rPr>
-          <w:rtl w:val="0"/>
-        </w:rPr>
-        <w:t xml:space="preserve"> </w:t>
-      </w:r>
-    </w:p>
-    <w:p>
-      <w:pPr>
-        <w:spacing w:line="340.36361999999997" w:lineRule="auto"/>
-        <w:rPr/>
-      </w:pPr>
-      <w:r>
-        <w:rPr>
-          <w:rtl w:val="0"/>
-        </w:rPr>
-        <w:t xml:space="preserve"> </w:t>
-      </w:r>
-    </w:p>
-    <w:p>
-      <w:pPr>
-        <w:spacing w:line="340.36361999999997" w:lineRule="auto"/>
-        <w:rPr/>
-      </w:pPr>
-      <w:r>
-        <w:rPr>
-          <w:rtl w:val="0"/>
-        </w:rPr>
-        <w:t xml:space="preserve"> </w:t>
-      </w:r>
-    </w:p>
-    <w:p>
-      <w:pPr>
-        <w:spacing w:line="340.36361999999997" w:lineRule="auto"/>
-        <w:rPr/>
-      </w:pPr>
-      <w:r>
-        <w:rPr>
-          <w:rtl w:val="0"/>
-        </w:rPr>
-        <w:t xml:space="preserve"> </w:t>
-      </w:r>
-    </w:p>
-    <w:p>
-      <w:pPr>
-        <w:spacing w:line="340.36361999999997" w:lineRule="auto"/>
-        <w:rPr/>
-      </w:pPr>
-      <w:r>
-        <w:rPr>
-          <w:rtl w:val="0"/>
-        </w:rPr>
-        <w:t xml:space="preserve"> </w:t>
-      </w:r>
-    </w:p>
-    <w:p>
-      <w:pPr>
-        <w:spacing w:line="340.36361999999997" w:lineRule="auto"/>
-        <w:rPr/>
-      </w:pPr>
-      <w:r>
-        <w:rPr>
-          <w:rtl w:val="0"/>
-        </w:rPr>
-        <w:t xml:space="preserve"> </w:t>
-      </w:r>
-    </w:p>
-    <w:p>
-      <w:pPr>
-        <w:spacing w:line="340.36361999999997" w:lineRule="auto"/>
-        <w:rPr/>
-      </w:pPr>
-      <w:r>
-        <w:rPr>
-          <w:rtl w:val="0"/>
-        </w:rPr>
-        <w:t xml:space="preserve"> </w:t>
-      </w:r>
-    </w:p>
-    <w:p>
-      <w:pPr>
-        <w:spacing w:line="340.36361999999997" w:lineRule="auto"/>
-        <w:rPr/>
-      </w:pPr>
-      <w:r>
-        <w:rPr>
-          <w:rtl w:val="0"/>
-        </w:rPr>
-        <w:t xml:space="preserve"> </w:t>
-      </w:r>
-    </w:p>
-    <w:p>
-      <w:pPr>
-        <w:spacing w:line="340.36361999999997" w:lineRule="auto"/>
-        <w:rPr/>
-      </w:pPr>
-      <w:r>
-        <w:rPr>
-          <w:rtl w:val="0"/>
-        </w:rPr>
-        <w:t xml:space="preserve"> </w:t>
-      </w:r>
-    </w:p>
-    <w:p>
-      <w:pPr>
-        <w:spacing w:line="340.36361999999997" w:lineRule="auto"/>
-        <w:rPr/>
-      </w:pPr>
-      <w:r>
-        <w:rPr>
-          <w:rtl w:val="0"/>
-        </w:rPr>
-        <w:t xml:space="preserve"> </w:t>
-      </w:r>
-    </w:p>
-    <w:p>
-      <w:pPr>
-        <w:spacing w:line="340.36361999999997" w:lineRule="auto"/>
-        <w:rPr/>
-      </w:pPr>
+        <w:br w:type="page"/>
+      </w:r>
       <w:r>
         <w:rPr>
           <w:rtl w:val="0"/>
@@ -2618,20 +2334,126 @@
           <w:rtl w:val="0"/>
         </w:rPr>
       </w:r>
-      <w:r>
+    </w:p>
+    <w:p>
+      <w:pPr>
+        <w:spacing w:line="392.72727272727275" w:lineRule="auto"/>
+        <w:rPr/>
+      </w:pPr>
+      <w:r>
+        <w:rPr>
+          <w:rtl w:val="0"/>
+        </w:rPr>
+        <w:t xml:space="preserve">La fonction </w:t>
+      </w:r>
+      <w:r>
+        <w:rPr>
+          <w:b w:val="1"/>
+          <w:i w:val="1"/>
+          <w:rtl w:val="0"/>
+        </w:rPr>
+        <w:t xml:space="preserve">Recherche</w:t>
+      </w:r>
+      <w:r>
+        <w:rPr>
+          <w:rtl w:val="0"/>
+        </w:rPr>
+        <w:t xml:space="preserve"> permet lorsque à un </w:t>
+      </w:r>
+      <w:r>
+        <w:rPr>
+          <w:b w:val="1"/>
+          <w:i w:val="1"/>
+          <w:rtl w:val="0"/>
+        </w:rPr>
+        <w:t xml:space="preserve">adhérent </w:t>
+      </w:r>
+      <w:r>
+        <w:rPr>
+          <w:rtl w:val="0"/>
+        </w:rPr>
+        <w:t xml:space="preserve"> lorsqu’il se connecte de chercher un document s’il connaît son </w:t>
+      </w:r>
+      <w:r>
+        <w:rPr>
+          <w:b w:val="1"/>
+          <w:i w:val="1"/>
+          <w:rtl w:val="0"/>
+        </w:rPr>
+        <w:t xml:space="preserve">titre</w:t>
+      </w:r>
+      <w:r>
+        <w:rPr>
+          <w:rtl w:val="0"/>
+        </w:rPr>
+        <w:t xml:space="preserve">, son </w:t>
+      </w:r>
+      <w:r>
+        <w:rPr>
+          <w:b w:val="1"/>
+          <w:i w:val="1"/>
+          <w:rtl w:val="0"/>
+        </w:rPr>
+        <w:t xml:space="preserve">éditeur</w:t>
+      </w:r>
+      <w:r>
+        <w:rPr>
+          <w:rtl w:val="0"/>
+        </w:rPr>
+        <w:t xml:space="preserve"> ou son </w:t>
+      </w:r>
+      <w:r>
+        <w:rPr>
+          <w:b w:val="1"/>
+          <w:i w:val="1"/>
+          <w:rtl w:val="0"/>
+        </w:rPr>
+        <w:t xml:space="preserve">genre</w:t>
+      </w:r>
+      <w:r>
+        <w:rPr>
+          <w:rtl w:val="0"/>
+        </w:rPr>
+        <w:t xml:space="preserve">. La fonction renvoie à </w:t>
+      </w:r>
+      <w:r>
+        <w:rPr>
+          <w:b w:val="1"/>
+          <w:i w:val="1"/>
+          <w:rtl w:val="0"/>
+        </w:rPr>
+        <w:t xml:space="preserve">l’adhérent</w:t>
+      </w:r>
+      <w:r>
+        <w:rPr>
+          <w:rtl w:val="0"/>
+        </w:rPr>
+        <w:t xml:space="preserve"> toutes les informations qu’elle dispose sur l'œuvre ou les œuvres qui correspondent à la recherche. </w:t>
+      </w:r>
+    </w:p>
+    <w:p>
+      <w:pPr>
+        <w:spacing w:line="392.72727272727275" w:lineRule="auto"/>
+        <w:rPr/>
+      </w:pPr>
+      <w:r>
+        <w:rPr>
+          <w:rtl w:val="0"/>
+        </w:rPr>
+      </w:r>
+    </w:p>
+    <w:p>
+      <w:pPr>
+        <w:spacing w:line="392.72727272727275" w:lineRule="auto"/>
+        <w:rPr/>
+      </w:pPr>
+      <w:r>
+        <w:rPr/>
         <w:drawing>
-          <wp:anchor allowOverlap="1" behindDoc="0" distB="114300" distT="114300" distL="114300" distR="114300" hidden="0" layoutInCell="1" locked="0" relativeHeight="0" simplePos="0">
-            <wp:simplePos x="0" y="0"/>
-            <wp:positionH relativeFrom="column">
-              <wp:posOffset>2520000</wp:posOffset>
-            </wp:positionH>
-            <wp:positionV relativeFrom="paragraph">
-              <wp:posOffset>360000</wp:posOffset>
-            </wp:positionV>
-            <wp:extent cx="3960000" cy="7009200"/>
+          <wp:inline distB="114300" distT="114300" distL="114300" distR="114300">
+            <wp:extent cx="4733925" cy="5410200"/>
             <wp:effectExtent b="0" l="0" r="0" t="0"/>
-            <wp:wrapSquare wrapText="bothSides" distB="114300" distT="114300" distL="114300" distR="114300"/>
-            <wp:docPr id="5" name="image2.png"/>
+            <wp:docPr id="2" name="image2.png"/>
             <a:graphic>
               <a:graphicData uri="http://schemas.openxmlformats.org/drawingml/2006/picture">
                 <pic:pic>
@@ -2640,7 +2462,7 @@
                     <pic:cNvPicPr preferRelativeResize="0"/>
                   </pic:nvPicPr>
                   <pic:blipFill>
-                    <a:blip r:embed="rId13"/>
+                    <a:blip r:embed="rId14"/>
                     <a:srcRect b="0" l="0" r="0" t="0"/>
                     <a:stretch>
                       <a:fillRect/>
@@ -2649,7 +2471,7 @@
                   <pic:spPr>
                     <a:xfrm>
                       <a:off x="0" y="0"/>
-                      <a:ext cx="3960000" cy="7009200"/>
+                      <a:ext cx="4733925" cy="5410200"/>
                     </a:xfrm>
                     <a:prstGeom prst="rect"/>
                     <a:ln/>
@@ -2657,110 +2479,22 @@
                 </pic:pic>
               </a:graphicData>
             </a:graphic>
-          </wp:anchor>
+          </wp:inline>
         </w:drawing>
       </w:r>
-    </w:p>
-    <w:p>
-      <w:pPr>
-        <w:spacing w:line="392.72727272727275" w:lineRule="auto"/>
-        <w:rPr/>
-      </w:pPr>
-      <w:r>
-        <w:rPr>
-          <w:rtl w:val="0"/>
-        </w:rPr>
-        <w:t xml:space="preserve">La fonction </w:t>
-      </w:r>
-      <w:r>
-        <w:rPr>
-          <w:b w:val="1"/>
-          <w:i w:val="1"/>
-          <w:rtl w:val="0"/>
-        </w:rPr>
-        <w:t xml:space="preserve">Recherche</w:t>
-      </w:r>
-      <w:r>
-        <w:rPr>
-          <w:rtl w:val="0"/>
-        </w:rPr>
-        <w:t xml:space="preserve"> permet lorsque à un </w:t>
-      </w:r>
-      <w:r>
-        <w:rPr>
-          <w:b w:val="1"/>
-          <w:i w:val="1"/>
-          <w:rtl w:val="0"/>
-        </w:rPr>
-        <w:t xml:space="preserve">adhérent </w:t>
-      </w:r>
-      <w:r>
-        <w:rPr>
-          <w:rtl w:val="0"/>
-        </w:rPr>
-        <w:t xml:space="preserve"> lorsqu’il se connecte de chercher un document s’il connaît son </w:t>
-      </w:r>
-      <w:r>
-        <w:rPr>
-          <w:b w:val="1"/>
-          <w:i w:val="1"/>
-          <w:rtl w:val="0"/>
-        </w:rPr>
-        <w:t xml:space="preserve">titre</w:t>
-      </w:r>
-      <w:r>
-        <w:rPr>
-          <w:rtl w:val="0"/>
-        </w:rPr>
-        <w:t xml:space="preserve">, son </w:t>
-      </w:r>
-      <w:r>
-        <w:rPr>
-          <w:b w:val="1"/>
-          <w:i w:val="1"/>
-          <w:rtl w:val="0"/>
-        </w:rPr>
-        <w:t xml:space="preserve">éditeur</w:t>
-      </w:r>
-      <w:r>
-        <w:rPr>
-          <w:rtl w:val="0"/>
-        </w:rPr>
-        <w:t xml:space="preserve"> ou son </w:t>
-      </w:r>
-      <w:r>
-        <w:rPr>
-          <w:b w:val="1"/>
-          <w:i w:val="1"/>
-          <w:rtl w:val="0"/>
-        </w:rPr>
-        <w:t xml:space="preserve">genre</w:t>
-      </w:r>
-      <w:r>
-        <w:rPr>
-          <w:rtl w:val="0"/>
-        </w:rPr>
-        <w:t xml:space="preserve">. La fonction renvoie à </w:t>
-      </w:r>
-      <w:r>
-        <w:rPr>
-          <w:b w:val="1"/>
-          <w:i w:val="1"/>
-          <w:rtl w:val="0"/>
-        </w:rPr>
-        <w:t xml:space="preserve">l’adhérent</w:t>
-      </w:r>
-      <w:r>
-        <w:rPr>
-          <w:rtl w:val="0"/>
-        </w:rPr>
-        <w:t xml:space="preserve"> toutes les informations qu’elle dispose sur l'œuvre ou les œuvres qui correspondent à la recherche. </w:t>
+      <w:r>
+        <w:rPr>
+          <w:rtl w:val="0"/>
+        </w:rPr>
       </w:r>
     </w:p>
     <w:p>
       <w:pPr>
         <w:spacing w:line="340.36361999999997" w:lineRule="auto"/>
-        <w:rPr/>
+        <w:rPr>
+          <w:sz w:val="28"/>
+          <w:szCs w:val="28"/>
+        </w:rPr>
       </w:pPr>
       <w:r>
         <w:rPr>
@@ -2768,160 +2502,10 @@
         </w:rPr>
         <w:t xml:space="preserve"> </w:t>
       </w:r>
-    </w:p>
-    <w:p>
-      <w:pPr>
-        <w:spacing w:line="340.36361999999997" w:lineRule="auto"/>
-        <w:rPr/>
-      </w:pPr>
-      <w:r>
-        <w:rPr>
-          <w:rtl w:val="0"/>
-        </w:rPr>
-        <w:t xml:space="preserve"> </w:t>
-      </w:r>
-    </w:p>
-    <w:p>
-      <w:pPr>
-        <w:spacing w:line="340.36361999999997" w:lineRule="auto"/>
-        <w:rPr/>
-      </w:pPr>
-      <w:r>
-        <w:rPr>
-          <w:rtl w:val="0"/>
-        </w:rPr>
-        <w:t xml:space="preserve"> </w:t>
-      </w:r>
-    </w:p>
-    <w:p>
-      <w:pPr>
-        <w:spacing w:line="340.36361999999997" w:lineRule="auto"/>
-        <w:rPr/>
-      </w:pPr>
-      <w:r>
-        <w:rPr>
-          <w:rtl w:val="0"/>
-        </w:rPr>
-        <w:t xml:space="preserve"> </w:t>
-      </w:r>
-    </w:p>
-    <w:p>
-      <w:pPr>
-        <w:spacing w:line="340.36361999999997" w:lineRule="auto"/>
-        <w:rPr/>
-      </w:pPr>
-      <w:r>
-        <w:rPr>
-          <w:rtl w:val="0"/>
-        </w:rPr>
-        <w:t xml:space="preserve"> </w:t>
-      </w:r>
-    </w:p>
-    <w:p>
-      <w:pPr>
-        <w:spacing w:line="340.36361999999997" w:lineRule="auto"/>
-        <w:rPr/>
-      </w:pPr>
-      <w:r>
-        <w:rPr>
-          <w:rtl w:val="0"/>
-        </w:rPr>
-        <w:t xml:space="preserve"> </w:t>
-      </w:r>
-    </w:p>
-    <w:p>
-      <w:pPr>
-        <w:spacing w:line="340.36361999999997" w:lineRule="auto"/>
-        <w:rPr/>
-      </w:pPr>
-      <w:r>
-        <w:rPr>
-          <w:rtl w:val="0"/>
-        </w:rPr>
-        <w:t xml:space="preserve"> </w:t>
-      </w:r>
-    </w:p>
-    <w:p>
-      <w:pPr>
-        <w:spacing w:line="340.36361999999997" w:lineRule="auto"/>
-        <w:rPr/>
-      </w:pPr>
-      <w:r>
-        <w:rPr>
-          <w:rtl w:val="0"/>
-        </w:rPr>
-        <w:t xml:space="preserve"> </w:t>
-      </w:r>
-    </w:p>
-    <w:p>
-      <w:pPr>
-        <w:spacing w:line="340.36361999999997" w:lineRule="auto"/>
-        <w:rPr/>
-      </w:pPr>
-      <w:r>
-        <w:rPr>
-          <w:rtl w:val="0"/>
-        </w:rPr>
-        <w:t xml:space="preserve"> </w:t>
-      </w:r>
-    </w:p>
-    <w:p>
-      <w:pPr>
-        <w:spacing w:line="340.36361999999997" w:lineRule="auto"/>
-        <w:rPr/>
-      </w:pPr>
-      <w:r>
-        <w:rPr>
-          <w:rtl w:val="0"/>
-        </w:rPr>
-        <w:t xml:space="preserve"> </w:t>
-      </w:r>
-    </w:p>
-    <w:p>
-      <w:pPr>
-        <w:spacing w:line="340.36361999999997" w:lineRule="auto"/>
-        <w:rPr/>
-      </w:pPr>
-      <w:r>
-        <w:rPr>
-          <w:rtl w:val="0"/>
-        </w:rPr>
-        <w:t xml:space="preserve"> </w:t>
-      </w:r>
-    </w:p>
-    <w:p>
-      <w:pPr>
-        <w:rPr/>
-      </w:pPr>
-      <w:r>
-        <w:rPr>
-          <w:rtl w:val="0"/>
-        </w:rPr>
-        <w:t xml:space="preserve"> </w:t>
-      </w:r>
-    </w:p>
-    <w:p>
-      <w:pPr>
-        <w:spacing w:line="340.36361999999997" w:lineRule="auto"/>
-        <w:rPr/>
-      </w:pPr>
-      <w:r>
-        <w:rPr>
-          <w:rtl w:val="0"/>
-        </w:rPr>
-        <w:t xml:space="preserve"> </w:t>
-      </w:r>
-    </w:p>
-    <w:p>
-      <w:pPr>
-        <w:spacing w:line="340.36361999999997" w:lineRule="auto"/>
-        <w:rPr/>
-      </w:pPr>
-      <w:r>
-        <w:rPr>
-          <w:rtl w:val="0"/>
-        </w:rPr>
-        <w:t xml:space="preserve"> </w:t>
+      <w:r>
+        <w:rPr>
+          <w:rtl w:val="0"/>
+        </w:rPr>
       </w:r>
     </w:p>
     <w:p>
@@ -2933,143 +2517,24 @@
           <w:szCs w:val="28"/>
         </w:rPr>
       </w:pPr>
-      <w:bookmarkStart w:colFirst="0" w:colLast="0" w:name="_ypee0ndpz4x0" w:id="13"/>
+      <w:bookmarkStart w:colFirst="0" w:colLast="0" w:name="_z1acfpp6n08p" w:id="13"/>
       <w:bookmarkEnd w:id="13"/>
       <w:r>
-        <w:rPr>
-          <w:rtl w:val="0"/>
-        </w:rPr>
-      </w:r>
-    </w:p>
-    <w:p>
-      <w:pPr>
-        <w:pStyle w:val="Subtitle"/>
-        <w:spacing w:line="340.36361999999997" w:lineRule="auto"/>
-        <w:rPr>
-          <w:sz w:val="28"/>
-          <w:szCs w:val="28"/>
-        </w:rPr>
-      </w:pPr>
-      <w:bookmarkStart w:colFirst="0" w:colLast="0" w:name="_w0nz8vki9fb6" w:id="14"/>
+        <w:br w:type="page"/>
+      </w:r>
+      <w:r>
+        <w:rPr>
+          <w:rtl w:val="0"/>
+        </w:rPr>
+      </w:r>
+    </w:p>
+    <w:p>
+      <w:pPr>
+        <w:pStyle w:val="Heading2"/>
+        <w:rPr/>
+      </w:pPr>
+      <w:bookmarkStart w:colFirst="0" w:colLast="0" w:name="_rc6gd6yzaa32" w:id="14"/>
       <w:bookmarkEnd w:id="14"/>
-      <w:r>
-        <w:rPr>
-          <w:rtl w:val="0"/>
-        </w:rPr>
-      </w:r>
-    </w:p>
-    <w:p>
-      <w:pPr>
-        <w:pStyle w:val="Subtitle"/>
-        <w:spacing w:line="340.36361999999997" w:lineRule="auto"/>
-        <w:rPr>
-          <w:sz w:val="28"/>
-          <w:szCs w:val="28"/>
-        </w:rPr>
-      </w:pPr>
-      <w:bookmarkStart w:colFirst="0" w:colLast="0" w:name="_7rv7grj1nshv" w:id="15"/>
-      <w:bookmarkEnd w:id="15"/>
-      <w:r>
-        <w:rPr>
-          <w:rtl w:val="0"/>
-        </w:rPr>
-      </w:r>
-    </w:p>
-    <w:p>
-      <w:pPr>
-        <w:pStyle w:val="Subtitle"/>
-        <w:spacing w:line="340.36361999999997" w:lineRule="auto"/>
-        <w:rPr>
-          <w:sz w:val="28"/>
-          <w:szCs w:val="28"/>
-        </w:rPr>
-      </w:pPr>
-      <w:bookmarkStart w:colFirst="0" w:colLast="0" w:name="_a3mnrsygvt7k" w:id="16"/>
-      <w:bookmarkEnd w:id="16"/>
-      <w:r>
-        <w:rPr>
-          <w:rtl w:val="0"/>
-        </w:rPr>
-      </w:r>
-    </w:p>
-    <w:p>
-      <w:pPr>
-        <w:pStyle w:val="Subtitle"/>
-        <w:spacing w:line="340.36361999999997" w:lineRule="auto"/>
-        <w:rPr>
-          <w:sz w:val="28"/>
-          <w:szCs w:val="28"/>
-        </w:rPr>
-      </w:pPr>
-      <w:bookmarkStart w:colFirst="0" w:colLast="0" w:name="_drx4ar2n3kor" w:id="17"/>
-      <w:bookmarkEnd w:id="17"/>
-      <w:r>
-        <w:rPr>
-          <w:rtl w:val="0"/>
-        </w:rPr>
-      </w:r>
-    </w:p>
-    <w:p>
-      <w:pPr>
-        <w:pStyle w:val="Subtitle"/>
-        <w:spacing w:line="340.36361999999997" w:lineRule="auto"/>
-        <w:rPr>
-          <w:sz w:val="28"/>
-          <w:szCs w:val="28"/>
-        </w:rPr>
-      </w:pPr>
-      <w:bookmarkStart w:colFirst="0" w:colLast="0" w:name="_9ebmhrirn5xq" w:id="18"/>
-      <w:bookmarkEnd w:id="18"/>
-      <w:r>
-        <w:rPr>
-          <w:rtl w:val="0"/>
-        </w:rPr>
-      </w:r>
-    </w:p>
-    <w:p>
-      <w:pPr>
-        <w:pStyle w:val="Subtitle"/>
-        <w:spacing w:line="340.36361999999997" w:lineRule="auto"/>
-        <w:rPr>
-          <w:sz w:val="28"/>
-          <w:szCs w:val="28"/>
-        </w:rPr>
-      </w:pPr>
-      <w:bookmarkStart w:colFirst="0" w:colLast="0" w:name="_ze0ghtt3l2h9" w:id="19"/>
-      <w:bookmarkEnd w:id="19"/>
-      <w:r>
-        <w:rPr>
-          <w:rtl w:val="0"/>
-        </w:rPr>
-      </w:r>
-    </w:p>
-    <w:p>
-      <w:pPr>
-        <w:pStyle w:val="Subtitle"/>
-        <w:spacing w:line="340.36361999999997" w:lineRule="auto"/>
-        <w:rPr>
-          <w:sz w:val="28"/>
-          <w:szCs w:val="28"/>
-        </w:rPr>
-      </w:pPr>
-      <w:bookmarkStart w:colFirst="0" w:colLast="0" w:name="_z1acfpp6n08p" w:id="20"/>
-      <w:bookmarkEnd w:id="20"/>
-      <w:r>
-        <w:br w:type="page"/>
-      </w:r>
-      <w:r>
-        <w:rPr>
-          <w:rtl w:val="0"/>
-        </w:rPr>
-      </w:r>
-    </w:p>
-    <w:p>
-      <w:pPr>
-        <w:pStyle w:val="Heading2"/>
-        <w:rPr/>
-      </w:pPr>
-      <w:bookmarkStart w:colFirst="0" w:colLast="0" w:name="_rc6gd6yzaa32" w:id="21"/>
-      <w:bookmarkEnd w:id="21"/>
       <w:r>
         <w:rPr>
           <w:rtl w:val="0"/>
@@ -3098,7 +2563,7 @@
                     <pic:cNvPicPr preferRelativeResize="0"/>
                   </pic:nvPicPr>
                   <pic:blipFill>
-                    <a:blip r:embed="rId14"/>
+                    <a:blip r:embed="rId15"/>
                     <a:srcRect b="0" l="0" r="0" t="0"/>
                     <a:stretch>
                       <a:fillRect/>
@@ -3227,91 +2692,6 @@
         </w:rPr>
         <w:t xml:space="preserve"> </w:t>
       </w:r>
-    </w:p>
-    <w:p>
-      <w:pPr>
-        <w:spacing w:line="340.36361999999997" w:lineRule="auto"/>
-        <w:rPr/>
-      </w:pPr>
-      <w:r>
-        <w:rPr>
-          <w:rtl w:val="0"/>
-        </w:rPr>
-        <w:t xml:space="preserve"> </w:t>
-      </w:r>
-    </w:p>
-    <w:p>
-      <w:pPr>
-        <w:spacing w:line="340.36361999999997" w:lineRule="auto"/>
-        <w:rPr/>
-      </w:pPr>
-      <w:r>
-        <w:rPr>
-          <w:rtl w:val="0"/>
-        </w:rPr>
-        <w:t xml:space="preserve"> </w:t>
-      </w:r>
-    </w:p>
-    <w:p>
-      <w:pPr>
-        <w:spacing w:line="340.36361999999997" w:lineRule="auto"/>
-        <w:rPr/>
-      </w:pPr>
-      <w:r>
-        <w:rPr>
-          <w:rtl w:val="0"/>
-        </w:rPr>
-        <w:t xml:space="preserve"> </w:t>
-      </w:r>
-    </w:p>
-    <w:p>
-      <w:pPr>
-        <w:spacing w:line="340.36361999999997" w:lineRule="auto"/>
-        <w:rPr/>
-      </w:pPr>
-      <w:r>
-        <w:rPr>
-          <w:rtl w:val="0"/>
-        </w:rPr>
-        <w:t xml:space="preserve"> </w:t>
-      </w:r>
-    </w:p>
-    <w:p>
-      <w:pPr>
-        <w:spacing w:line="340.36361999999997" w:lineRule="auto"/>
-        <w:rPr/>
-      </w:pPr>
-      <w:r>
-        <w:rPr>
-          <w:rtl w:val="0"/>
-        </w:rPr>
-        <w:t xml:space="preserve"> </w:t>
-      </w:r>
-    </w:p>
-    <w:p>
-      <w:pPr>
-        <w:spacing w:line="340.36361999999997" w:lineRule="auto"/>
-        <w:rPr/>
-      </w:pPr>
-      <w:r>
-        <w:rPr>
-          <w:rtl w:val="0"/>
-        </w:rPr>
-        <w:t xml:space="preserve"> </w:t>
-      </w:r>
-    </w:p>
-    <w:p>
-      <w:pPr>
-        <w:pStyle w:val="Subtitle"/>
-        <w:spacing w:line="340.36361999999997" w:lineRule="auto"/>
-        <w:jc w:val="center"/>
-        <w:rPr>
-          <w:sz w:val="28"/>
-          <w:szCs w:val="28"/>
-        </w:rPr>
-      </w:pPr>
-      <w:bookmarkStart w:colFirst="0" w:colLast="0" w:name="_ivh26p76f9ft" w:id="22"/>
-      <w:bookmarkEnd w:id="22"/>
       <w:r>
         <w:br w:type="page"/>
       </w:r>
@@ -3326,8 +2706,8 @@
         <w:pStyle w:val="Heading2"/>
         <w:rPr/>
       </w:pPr>
-      <w:bookmarkStart w:colFirst="0" w:colLast="0" w:name="_inhprab1eajc" w:id="23"/>
-      <w:bookmarkEnd w:id="23"/>
+      <w:bookmarkStart w:colFirst="0" w:colLast="0" w:name="_inhprab1eajc" w:id="15"/>
+      <w:bookmarkEnd w:id="15"/>
       <w:r>
         <w:rPr>
           <w:rtl w:val="0"/>
@@ -3409,7 +2789,7 @@
             <wp:extent cx="7200000" cy="7239403"/>
             <wp:effectExtent b="0" l="0" r="0" t="0"/>
             <wp:wrapSquare wrapText="bothSides" distB="114300" distT="114300" distL="114300" distR="114300"/>
-            <wp:docPr id="3" name="image3.png"/>
+            <wp:docPr id="4" name="image3.png"/>
             <a:graphic>
               <a:graphicData uri="http://schemas.openxmlformats.org/drawingml/2006/picture">
                 <pic:pic>
@@ -3418,7 +2798,7 @@
                     <pic:cNvPicPr preferRelativeResize="0"/>
                   </pic:nvPicPr>
                   <pic:blipFill>
-                    <a:blip r:embed="rId15"/>
+                    <a:blip r:embed="rId16"/>
                     <a:srcRect b="0" l="0" r="0" t="0"/>
                     <a:stretch>
                       <a:fillRect/>
@@ -3454,8 +2834,8 @@
         <w:pStyle w:val="Heading2"/>
         <w:rPr/>
       </w:pPr>
-      <w:bookmarkStart w:colFirst="0" w:colLast="0" w:name="_42xu6jl9tyn2" w:id="24"/>
-      <w:bookmarkEnd w:id="24"/>
+      <w:bookmarkStart w:colFirst="0" w:colLast="0" w:name="_42xu6jl9tyn2" w:id="16"/>
+      <w:bookmarkEnd w:id="16"/>
       <w:r>
         <w:rPr>
           <w:rtl w:val="0"/>
@@ -3485,9 +2865,9 @@
       </w:r>
     </w:p>
     <w:sectPr>
-      <w:headerReference r:id="rId16" w:type="default"/>
-      <w:footerReference r:id="rId17" w:type="default"/>
-      <w:footerReference r:id="rId18" w:type="first"/>
+      <w:headerReference r:id="rId17" w:type="default"/>
+      <w:footerReference r:id="rId18" w:type="default"/>
+      <w:footerReference r:id="rId19" w:type="first"/>
       <w:pgSz w:h="16834" w:w="11909" w:orient="portrait"/>
       <w:pgMar w:bottom="1440" w:top="1440" w:left="1440" w:right="1440" w:header="720" w:footer="720"/>
       <w:pgNumType w:start="0"/>
